--- a/Modelo Portada Planos.docx
+++ b/Modelo Portada Planos.docx
@@ -931,25 +931,6 @@
         <w:spacing w:line="300" w:lineRule="auto"/>
       </w:pPr>
     </w:p>
-    <w:p>
-      <w:pPr>
-        <w:rPr>
-          <w:color w:val="0A3E5B"/>
-          <w:sz w:val="48"/>
-          <w:szCs w:val="48"/>
-        </w:rPr>
-      </w:pPr>
-    </w:p>
-    <w:p>
-      <w:pPr>
-        <w:rPr>
-          <w:color w:val="0A3E5B"/>
-          <w:sz w:val="48"/>
-          <w:szCs w:val="48"/>
-        </w:rPr>
-      </w:pPr>
-    </w:p>
-    <w:p/>
     <w:sectPr>
       <w:footerReference w:type="default" r:id="rId15"/>
       <w:headerReference w:type="first" r:id="rId16"/>
@@ -2696,26 +2677,6 @@
 </file>
 
 <file path=customXml/item1.xml><?xml version="1.0" encoding="utf-8"?>
-<p:properties xmlns:p="http://schemas.microsoft.com/office/2006/metadata/properties" xmlns:xsi="http://www.w3.org/2001/XMLSchema-instance" xmlns:pc="http://schemas.microsoft.com/office/infopath/2007/PartnerControls">
-  <documentManagement>
-    <TaxCatchAll xmlns="f0de65c9-82e1-41b7-b93e-190905c3ea60" xsi:nil="true"/>
-    <lcf76f155ced4ddcb4097134ff3c332f xmlns="c36b41d5-4333-4b7d-a04e-376bfe66f000">
-      <Terms xmlns="http://schemas.microsoft.com/office/infopath/2007/PartnerControls"/>
-    </lcf76f155ced4ddcb4097134ff3c332f>
-  </documentManagement>
-</p:properties>
-</file>
-
-<file path=customXml/item2.xml><?xml version="1.0" encoding="utf-8"?>
-<?mso-contentType ?>
-<FormTemplates xmlns="http://schemas.microsoft.com/sharepoint/v3/contenttype/forms">
-  <Display>DocumentLibraryForm</Display>
-  <Edit>DocumentLibraryForm</Edit>
-  <New>DocumentLibraryForm</New>
-</FormTemplates>
-</file>
-
-<file path=customXml/item3.xml><?xml version="1.0" encoding="utf-8"?>
 <ct:contentTypeSchema xmlns:ct="http://schemas.microsoft.com/office/2006/metadata/contentType" xmlns:ma="http://schemas.microsoft.com/office/2006/metadata/properties/metaAttributes" ct:_="" ma:_="" ma:contentTypeName="Documento" ma:contentTypeID="0x010100AFD9093758B0394B9CE87CB2C7975C25" ma:contentTypeVersion="15" ma:contentTypeDescription="Crear nuevo documento." ma:contentTypeScope="" ma:versionID="84359c3ce9fb2a24fcde336315471058">
   <xsd:schema xmlns:xsd="http://www.w3.org/2001/XMLSchema" xmlns:xs="http://www.w3.org/2001/XMLSchema" xmlns:p="http://schemas.microsoft.com/office/2006/metadata/properties" xmlns:ns2="c36b41d5-4333-4b7d-a04e-376bfe66f000" xmlns:ns3="f0de65c9-82e1-41b7-b93e-190905c3ea60" targetNamespace="http://schemas.microsoft.com/office/2006/metadata/properties" ma:root="true" ma:fieldsID="06b2ebada7ecb572802f6e318b224368" ns2:_="" ns3:_="">
     <xsd:import namespace="c36b41d5-4333-4b7d-a04e-376bfe66f000"/>
@@ -2938,26 +2899,27 @@
 </ct:contentTypeSchema>
 </file>
 
-<file path=customXml/itemProps1.xml><?xml version="1.0" encoding="utf-8"?>
-<ds:datastoreItem xmlns:ds="http://schemas.openxmlformats.org/officeDocument/2006/customXml" ds:itemID="{5D5E094F-C841-4073-AD69-36061C1D0B75}">
-  <ds:schemaRefs>
-    <ds:schemaRef ds:uri="http://schemas.microsoft.com/office/2006/metadata/properties"/>
-    <ds:schemaRef ds:uri="http://schemas.microsoft.com/office/infopath/2007/PartnerControls"/>
-    <ds:schemaRef ds:uri="f0de65c9-82e1-41b7-b93e-190905c3ea60"/>
-    <ds:schemaRef ds:uri="c36b41d5-4333-4b7d-a04e-376bfe66f000"/>
-  </ds:schemaRefs>
-</ds:datastoreItem>
+<file path=customXml/item2.xml><?xml version="1.0" encoding="utf-8"?>
+<?mso-contentType ?>
+<FormTemplates xmlns="http://schemas.microsoft.com/sharepoint/v3/contenttype/forms">
+  <Display>DocumentLibraryForm</Display>
+  <Edit>DocumentLibraryForm</Edit>
+  <New>DocumentLibraryForm</New>
+</FormTemplates>
 </file>
 
-<file path=customXml/itemProps2.xml><?xml version="1.0" encoding="utf-8"?>
-<ds:datastoreItem xmlns:ds="http://schemas.openxmlformats.org/officeDocument/2006/customXml" ds:itemID="{2A4DBB12-418C-45EB-8071-EC21EFEEDA47}">
-  <ds:schemaRefs>
-    <ds:schemaRef ds:uri="http://schemas.microsoft.com/sharepoint/v3/contenttype/forms"/>
-  </ds:schemaRefs>
-</ds:datastoreItem>
+<file path=customXml/item3.xml><?xml version="1.0" encoding="utf-8"?>
+<p:properties xmlns:p="http://schemas.microsoft.com/office/2006/metadata/properties" xmlns:xsi="http://www.w3.org/2001/XMLSchema-instance" xmlns:pc="http://schemas.microsoft.com/office/infopath/2007/PartnerControls">
+  <documentManagement>
+    <TaxCatchAll xmlns="f0de65c9-82e1-41b7-b93e-190905c3ea60" xsi:nil="true"/>
+    <lcf76f155ced4ddcb4097134ff3c332f xmlns="c36b41d5-4333-4b7d-a04e-376bfe66f000">
+      <Terms xmlns="http://schemas.microsoft.com/office/infopath/2007/PartnerControls"/>
+    </lcf76f155ced4ddcb4097134ff3c332f>
+  </documentManagement>
+</p:properties>
 </file>
 
-<file path=customXml/itemProps3.xml><?xml version="1.0" encoding="utf-8"?>
+<file path=customXml/itemProps1.xml><?xml version="1.0" encoding="utf-8"?>
 <ds:datastoreItem xmlns:ds="http://schemas.openxmlformats.org/officeDocument/2006/customXml" ds:itemID="{30089285-0EA3-481C-A6D7-CB627B129EA6}">
   <ds:schemaRefs>
     <ds:schemaRef ds:uri="http://schemas.microsoft.com/office/2006/metadata/contentType"/>
@@ -2974,4 +2936,23 @@
     <ds:schemaRef ds:uri="http://schemas.microsoft.com/internal/obd"/>
   </ds:schemaRefs>
 </ds:datastoreItem>
+</file>
+
+<file path=customXml/itemProps2.xml><?xml version="1.0" encoding="utf-8"?>
+<ds:datastoreItem xmlns:ds="http://schemas.openxmlformats.org/officeDocument/2006/customXml" ds:itemID="{2A4DBB12-418C-45EB-8071-EC21EFEEDA47}">
+  <ds:schemaRefs>
+    <ds:schemaRef ds:uri="http://schemas.microsoft.com/sharepoint/v3/contenttype/forms"/>
+  </ds:schemaRefs>
+</ds:datastoreItem>
+</file>
+
+<file path=customXml/itemProps3.xml><?xml version="1.0" encoding="utf-8"?>
+<ds:datastoreItem xmlns:ds="http://schemas.openxmlformats.org/officeDocument/2006/customXml" ds:itemID="{5D5E094F-C841-4073-AD69-36061C1D0B75}">
+  <ds:schemaRefs>
+    <ds:schemaRef ds:uri="http://schemas.microsoft.com/office/2006/metadata/properties"/>
+    <ds:schemaRef ds:uri="http://schemas.microsoft.com/office/infopath/2007/PartnerControls"/>
+    <ds:schemaRef ds:uri="f0de65c9-82e1-41b7-b93e-190905c3ea60"/>
+    <ds:schemaRef ds:uri="c36b41d5-4333-4b7d-a04e-376bfe66f000"/>
+  </ds:schemaRefs>
+</ds:datastoreItem>
 </file>
--- a/Modelo Portada Planos.docx
+++ b/Modelo Portada Planos.docx
@@ -929,14 +929,27 @@
     <w:p>
       <w:pPr>
         <w:spacing w:line="300" w:lineRule="auto"/>
+        <w:sectPr>
+          <w:footerReference w:type="default" r:id="rId15"/>
+          <w:headerReference w:type="first" r:id="rId16"/>
+          <w:footerReference w:type="first" r:id="rId17"/>
+          <w:pgSz w:w="11906" w:h="16838"/>
+          <w:pgMar w:top="1417" w:right="1701" w:bottom="1417" w:left="1701" w:header="708" w:footer="708" w:gutter="0"/>
+          <w:pgNumType w:start="1"/>
+          <w:cols w:space="708"/>
+          <w:docGrid w:linePitch="360"/>
+        </w:sectPr>
+      </w:pPr>
+    </w:p>
+    <w:p>
+      <w:pPr>
+        <w:spacing w:line="259" w:lineRule="auto"/>
+        <w:jc w:val="left"/>
       </w:pPr>
     </w:p>
     <w:sectPr>
-      <w:footerReference w:type="default" r:id="rId15"/>
-      <w:headerReference w:type="first" r:id="rId16"/>
-      <w:footerReference w:type="first" r:id="rId17"/>
-      <w:pgSz w:w="11906" w:h="16838"/>
-      <w:pgMar w:top="1417" w:right="1701" w:bottom="1417" w:left="1701" w:header="708" w:footer="708" w:gutter="0"/>
+      <w:pgSz w:w="16838" w:h="11906" w:orient="landscape"/>
+      <w:pgMar w:top="1701" w:right="1417" w:bottom="1701" w:left="1417" w:header="708" w:footer="708" w:gutter="0"/>
       <w:pgNumType w:start="1"/>
       <w:cols w:space="708"/>
       <w:docGrid w:linePitch="360"/>
@@ -1290,7 +1303,7 @@
   <w:tbl>
     <w:tblPr>
       <w:tblW w:w="9765" w:type="dxa"/>
-      <w:tblInd w:w="-630" w:type="dxa"/>
+      <w:tblInd w:w="2127" w:type="dxa"/>
       <w:tblLayout w:type="fixed"/>
       <w:tblLook w:val="04A0" w:firstRow="1" w:lastRow="0" w:firstColumn="1" w:lastColumn="0" w:noHBand="0" w:noVBand="1"/>
     </w:tblPr>
@@ -2677,6 +2690,26 @@
 </file>
 
 <file path=customXml/item1.xml><?xml version="1.0" encoding="utf-8"?>
+<p:properties xmlns:p="http://schemas.microsoft.com/office/2006/metadata/properties" xmlns:xsi="http://www.w3.org/2001/XMLSchema-instance" xmlns:pc="http://schemas.microsoft.com/office/infopath/2007/PartnerControls">
+  <documentManagement>
+    <TaxCatchAll xmlns="f0de65c9-82e1-41b7-b93e-190905c3ea60" xsi:nil="true"/>
+    <lcf76f155ced4ddcb4097134ff3c332f xmlns="c36b41d5-4333-4b7d-a04e-376bfe66f000">
+      <Terms xmlns="http://schemas.microsoft.com/office/infopath/2007/PartnerControls"/>
+    </lcf76f155ced4ddcb4097134ff3c332f>
+  </documentManagement>
+</p:properties>
+</file>
+
+<file path=customXml/item2.xml><?xml version="1.0" encoding="utf-8"?>
+<?mso-contentType ?>
+<FormTemplates xmlns="http://schemas.microsoft.com/sharepoint/v3/contenttype/forms">
+  <Display>DocumentLibraryForm</Display>
+  <Edit>DocumentLibraryForm</Edit>
+  <New>DocumentLibraryForm</New>
+</FormTemplates>
+</file>
+
+<file path=customXml/item3.xml><?xml version="1.0" encoding="utf-8"?>
 <ct:contentTypeSchema xmlns:ct="http://schemas.microsoft.com/office/2006/metadata/contentType" xmlns:ma="http://schemas.microsoft.com/office/2006/metadata/properties/metaAttributes" ct:_="" ma:_="" ma:contentTypeName="Documento" ma:contentTypeID="0x010100AFD9093758B0394B9CE87CB2C7975C25" ma:contentTypeVersion="15" ma:contentTypeDescription="Crear nuevo documento." ma:contentTypeScope="" ma:versionID="84359c3ce9fb2a24fcde336315471058">
   <xsd:schema xmlns:xsd="http://www.w3.org/2001/XMLSchema" xmlns:xs="http://www.w3.org/2001/XMLSchema" xmlns:p="http://schemas.microsoft.com/office/2006/metadata/properties" xmlns:ns2="c36b41d5-4333-4b7d-a04e-376bfe66f000" xmlns:ns3="f0de65c9-82e1-41b7-b93e-190905c3ea60" targetNamespace="http://schemas.microsoft.com/office/2006/metadata/properties" ma:root="true" ma:fieldsID="06b2ebada7ecb572802f6e318b224368" ns2:_="" ns3:_="">
     <xsd:import namespace="c36b41d5-4333-4b7d-a04e-376bfe66f000"/>
@@ -2899,27 +2932,26 @@
 </ct:contentTypeSchema>
 </file>
 
-<file path=customXml/item2.xml><?xml version="1.0" encoding="utf-8"?>
-<?mso-contentType ?>
-<FormTemplates xmlns="http://schemas.microsoft.com/sharepoint/v3/contenttype/forms">
-  <Display>DocumentLibraryForm</Display>
-  <Edit>DocumentLibraryForm</Edit>
-  <New>DocumentLibraryForm</New>
-</FormTemplates>
+<file path=customXml/itemProps1.xml><?xml version="1.0" encoding="utf-8"?>
+<ds:datastoreItem xmlns:ds="http://schemas.openxmlformats.org/officeDocument/2006/customXml" ds:itemID="{5D5E094F-C841-4073-AD69-36061C1D0B75}">
+  <ds:schemaRefs>
+    <ds:schemaRef ds:uri="http://schemas.microsoft.com/office/2006/metadata/properties"/>
+    <ds:schemaRef ds:uri="http://schemas.microsoft.com/office/infopath/2007/PartnerControls"/>
+    <ds:schemaRef ds:uri="f0de65c9-82e1-41b7-b93e-190905c3ea60"/>
+    <ds:schemaRef ds:uri="c36b41d5-4333-4b7d-a04e-376bfe66f000"/>
+  </ds:schemaRefs>
+</ds:datastoreItem>
 </file>
 
-<file path=customXml/item3.xml><?xml version="1.0" encoding="utf-8"?>
-<p:properties xmlns:p="http://schemas.microsoft.com/office/2006/metadata/properties" xmlns:xsi="http://www.w3.org/2001/XMLSchema-instance" xmlns:pc="http://schemas.microsoft.com/office/infopath/2007/PartnerControls">
-  <documentManagement>
-    <TaxCatchAll xmlns="f0de65c9-82e1-41b7-b93e-190905c3ea60" xsi:nil="true"/>
-    <lcf76f155ced4ddcb4097134ff3c332f xmlns="c36b41d5-4333-4b7d-a04e-376bfe66f000">
-      <Terms xmlns="http://schemas.microsoft.com/office/infopath/2007/PartnerControls"/>
-    </lcf76f155ced4ddcb4097134ff3c332f>
-  </documentManagement>
-</p:properties>
+<file path=customXml/itemProps2.xml><?xml version="1.0" encoding="utf-8"?>
+<ds:datastoreItem xmlns:ds="http://schemas.openxmlformats.org/officeDocument/2006/customXml" ds:itemID="{2A4DBB12-418C-45EB-8071-EC21EFEEDA47}">
+  <ds:schemaRefs>
+    <ds:schemaRef ds:uri="http://schemas.microsoft.com/sharepoint/v3/contenttype/forms"/>
+  </ds:schemaRefs>
+</ds:datastoreItem>
 </file>
 
-<file path=customXml/itemProps1.xml><?xml version="1.0" encoding="utf-8"?>
+<file path=customXml/itemProps3.xml><?xml version="1.0" encoding="utf-8"?>
 <ds:datastoreItem xmlns:ds="http://schemas.openxmlformats.org/officeDocument/2006/customXml" ds:itemID="{30089285-0EA3-481C-A6D7-CB627B129EA6}">
   <ds:schemaRefs>
     <ds:schemaRef ds:uri="http://schemas.microsoft.com/office/2006/metadata/contentType"/>
@@ -2936,23 +2968,4 @@
     <ds:schemaRef ds:uri="http://schemas.microsoft.com/internal/obd"/>
   </ds:schemaRefs>
 </ds:datastoreItem>
-</file>
-
-<file path=customXml/itemProps2.xml><?xml version="1.0" encoding="utf-8"?>
-<ds:datastoreItem xmlns:ds="http://schemas.openxmlformats.org/officeDocument/2006/customXml" ds:itemID="{2A4DBB12-418C-45EB-8071-EC21EFEEDA47}">
-  <ds:schemaRefs>
-    <ds:schemaRef ds:uri="http://schemas.microsoft.com/sharepoint/v3/contenttype/forms"/>
-  </ds:schemaRefs>
-</ds:datastoreItem>
-</file>
-
-<file path=customXml/itemProps3.xml><?xml version="1.0" encoding="utf-8"?>
-<ds:datastoreItem xmlns:ds="http://schemas.openxmlformats.org/officeDocument/2006/customXml" ds:itemID="{5D5E094F-C841-4073-AD69-36061C1D0B75}">
-  <ds:schemaRefs>
-    <ds:schemaRef ds:uri="http://schemas.microsoft.com/office/2006/metadata/properties"/>
-    <ds:schemaRef ds:uri="http://schemas.microsoft.com/office/infopath/2007/PartnerControls"/>
-    <ds:schemaRef ds:uri="f0de65c9-82e1-41b7-b93e-190905c3ea60"/>
-    <ds:schemaRef ds:uri="c36b41d5-4333-4b7d-a04e-376bfe66f000"/>
-  </ds:schemaRefs>
-</ds:datastoreItem>
 </file>